--- a/InformePOO.docx
+++ b/InformePOO.docx
@@ -1,6 +1,6 @@
 
 <file path=word/document.xml><?xml version="1.0" encoding="utf-8"?>
-<w:document xmlns:wpc="http://schemas.microsoft.com/office/word/2010/wordprocessingCanvas" xmlns:cx="http://schemas.microsoft.com/office/drawing/2014/chartex" xmlns:mc="http://schemas.openxmlformats.org/markup-compatibility/2006" xmlns:o="urn:schemas-microsoft-com:office:office" xmlns:r="http://schemas.openxmlformats.org/officeDocument/2006/relationships" xmlns:m="http://schemas.openxmlformats.org/officeDocument/2006/math" xmlns:v="urn:schemas-microsoft-com:vml" xmlns:wp14="http://schemas.microsoft.com/office/word/2010/wordprocessingDrawing" xmlns:wp="http://schemas.openxmlformats.org/drawingml/2006/wordprocessingDrawing" xmlns:w10="urn:schemas-microsoft-com:office:word" xmlns:w="http://schemas.openxmlformats.org/wordprocessingml/2006/main" xmlns:w14="http://schemas.microsoft.com/office/word/2010/wordml" xmlns:w15="http://schemas.microsoft.com/office/word/2012/wordml" xmlns:w16se="http://schemas.microsoft.com/office/word/2015/wordml/symex" xmlns:wpg="http://schemas.microsoft.com/office/word/2010/wordprocessingGroup" xmlns:wpi="http://schemas.microsoft.com/office/word/2010/wordprocessingInk" xmlns:wne="http://schemas.microsoft.com/office/word/2006/wordml" xmlns:wps="http://schemas.microsoft.com/office/word/2010/wordprocessingShape" mc:Ignorable="w14 w15 w16se wp14">
+<w:document xmlns:wpc="http://schemas.microsoft.com/office/word/2010/wordprocessingCanvas" xmlns:cx="http://schemas.microsoft.com/office/drawing/2014/chartex" xmlns:cx1="http://schemas.microsoft.com/office/drawing/2015/9/8/chartex" xmlns:cx2="http://schemas.microsoft.com/office/drawing/2015/10/21/chartex" xmlns:cx3="http://schemas.microsoft.com/office/drawing/2016/5/9/chartex" xmlns:cx4="http://schemas.microsoft.com/office/drawing/2016/5/10/chartex" xmlns:cx5="http://schemas.microsoft.com/office/drawing/2016/5/11/chartex" xmlns:cx6="http://schemas.microsoft.com/office/drawing/2016/5/12/chartex" xmlns:cx7="http://schemas.microsoft.com/office/drawing/2016/5/13/chartex" xmlns:cx8="http://schemas.microsoft.com/office/drawing/2016/5/14/chartex" xmlns:mc="http://schemas.openxmlformats.org/markup-compatibility/2006" xmlns:aink="http://schemas.microsoft.com/office/drawing/2016/ink" xmlns:am3d="http://schemas.microsoft.com/office/drawing/2017/model3d" xmlns:o="urn:schemas-microsoft-com:office:office" xmlns:r="http://schemas.openxmlformats.org/officeDocument/2006/relationships" xmlns:m="http://schemas.openxmlformats.org/officeDocument/2006/math" xmlns:v="urn:schemas-microsoft-com:vml" xmlns:wp14="http://schemas.microsoft.com/office/word/2010/wordprocessingDrawing" xmlns:wp="http://schemas.openxmlformats.org/drawingml/2006/wordprocessingDrawing" xmlns:w10="urn:schemas-microsoft-com:office:word" xmlns:w="http://schemas.openxmlformats.org/wordprocessingml/2006/main" xmlns:w14="http://schemas.microsoft.com/office/word/2010/wordml" xmlns:w15="http://schemas.microsoft.com/office/word/2012/wordml" xmlns:w16cex="http://schemas.microsoft.com/office/word/2018/wordml/cex" xmlns:w16cid="http://schemas.microsoft.com/office/word/2016/wordml/cid" xmlns:w16="http://schemas.microsoft.com/office/word/2018/wordml" xmlns:w16se="http://schemas.microsoft.com/office/word/2015/wordml/symex" xmlns:wpg="http://schemas.microsoft.com/office/word/2010/wordprocessingGroup" xmlns:wpi="http://schemas.microsoft.com/office/word/2010/wordprocessingInk" xmlns:wne="http://schemas.microsoft.com/office/word/2006/wordml" xmlns:wps="http://schemas.microsoft.com/office/word/2010/wordprocessingShape" mc:Ignorable="w14 w15 w16se w16cid w16 w16cex wp14">
   <w:body>
     <w:p>
       <w:pPr>
@@ -156,7 +156,30 @@
           <w:lang w:val="es-MX"/>
         </w:rPr>
         <w:tab/>
-        <w:t>Este informe detalla las modificaciones, implementaciones y dificultades encontradas al momento de realizar los distintos modos de juego y su correcta funcionalidad para una versión académica y reducida del juego “Candy Crush”</w:t>
+        <w:t xml:space="preserve">Este informe detalla las modificaciones, implementaciones y dificultades encontradas al momento de realizar los distintos modos de juego y su correcta funcionalidad para una versión académica y reducida del juego “Candy </w:t>
+      </w:r>
+      <w:proofErr w:type="spellStart"/>
+      <w:r>
+        <w:rPr>
+          <w:sz w:val="24"/>
+          <w:lang w:val="es-MX"/>
+        </w:rPr>
+        <w:t>Crush</w:t>
+      </w:r>
+      <w:proofErr w:type="spellEnd"/>
+      <w:r>
+        <w:rPr>
+          <w:sz w:val="24"/>
+          <w:lang w:val="es-MX"/>
+        </w:rPr>
+        <w:t>”</w:t>
+      </w:r>
+      <w:r>
+        <w:rPr>
+          <w:sz w:val="24"/>
+          <w:lang w:val="es-MX"/>
+        </w:rPr>
+        <w:t>.</w:t>
       </w:r>
     </w:p>
     <w:p>
@@ -202,7 +225,14 @@
           <w:sz w:val="24"/>
           <w:lang w:val="es-MX"/>
         </w:rPr>
-        <w:t>Opción en la barra de menú que despliega los distintos modos de juegos disponibles para su uso.</w:t>
+        <w:t>Opción en la barra de menú que despliega los distintos modos de juego disponibles</w:t>
+      </w:r>
+      <w:r>
+        <w:rPr>
+          <w:sz w:val="24"/>
+          <w:lang w:val="es-MX"/>
+        </w:rPr>
+        <w:t>.</w:t>
       </w:r>
     </w:p>
     <w:p>
@@ -229,13 +259,6 @@
           <w:sz w:val="24"/>
           <w:lang w:val="es-MX"/>
         </w:rPr>
-        <w:t>, exceptuando en el modo “GoldenBoard”</w:t>
-      </w:r>
-      <w:r>
-        <w:rPr>
-          <w:sz w:val="24"/>
-          <w:lang w:val="es-MX"/>
-        </w:rPr>
         <w:t>.</w:t>
       </w:r>
     </w:p>
@@ -256,16 +279,7 @@
           <w:sz w:val="24"/>
           <w:lang w:val="es-MX"/>
         </w:rPr>
-        <w:t>Alerta al ganar o perder en cualquiera de los modos de ju</w:t>
-      </w:r>
-      <w:bookmarkStart w:id="0" w:name="_GoBack"/>
-      <w:bookmarkEnd w:id="0"/>
-      <w:r>
-        <w:rPr>
-          <w:sz w:val="24"/>
-          <w:lang w:val="es-MX"/>
-        </w:rPr>
-        <w:t>ego habilitados.</w:t>
+        <w:t>Alerta al ganar o perder en cualquiera de los modos de juego habilitados.</w:t>
       </w:r>
     </w:p>
     <w:p>
@@ -312,7 +326,7 @@
           <w:sz w:val="24"/>
           <w:lang w:val="es-MX"/>
         </w:rPr>
-        <w:t>, en el que hay que “pintar” el tablero de color dorado mediante movimientos, donde muestra la cantidad de movimientos restantes para utilizar y las celdas que aún faltan pintar.</w:t>
+        <w:t>, en el que hay que “pintar” el tablero de color dorado mediante movimientos, donde muestra la cantidad de movimientos restantes y las celdas que aún faltan pintar.</w:t>
       </w:r>
     </w:p>
     <w:p>
@@ -332,7 +346,35 @@
           <w:sz w:val="24"/>
           <w:lang w:val="es-MX"/>
         </w:rPr>
-        <w:t>El modo de juego “TimeBomb”, en el que hay que eliminar los caramelos con contador antes de que lleguen a 0, donde cada movimiento que no elimina a estos caramelos le resta 1 a su contador, la implementación incluye la cantidad de caramelos que faltan eliminar, junto al puntaje.</w:t>
+        <w:t>El modo de juego “TimeBomb”, en el que hay que eliminar los caramelos con contador antes de que lleguen a 0, donde cada movimiento que no elimina a estos caramelos le resta 1 a su contador</w:t>
+      </w:r>
+      <w:r>
+        <w:rPr>
+          <w:sz w:val="24"/>
+          <w:lang w:val="es-MX"/>
+        </w:rPr>
+        <w:t>. L</w:t>
+      </w:r>
+      <w:r>
+        <w:rPr>
+          <w:sz w:val="24"/>
+          <w:lang w:val="es-MX"/>
+        </w:rPr>
+        <w:t>a implementación incluye la cantidad de caramelos que faltan eliminar</w:t>
+      </w:r>
+      <w:r>
+        <w:rPr>
+          <w:sz w:val="24"/>
+          <w:lang w:val="es-MX"/>
+        </w:rPr>
+        <w:t xml:space="preserve"> para ganar</w:t>
+      </w:r>
+      <w:r>
+        <w:rPr>
+          <w:sz w:val="24"/>
+          <w:lang w:val="es-MX"/>
+        </w:rPr>
+        <w:t>, junto al puntaje.</w:t>
       </w:r>
     </w:p>
     <w:p>
@@ -386,14 +428,56 @@
           <w:lang w:val="es-MX"/>
         </w:rPr>
         <w:tab/>
-        <w:t xml:space="preserve">Durante el desarrollo del Trabajo Práctico nos encontramos con cierta complicación al comprender el código provisto por la Cátedra, sumado a donde </w:t>
-      </w:r>
-      <w:r>
-        <w:rPr>
-          <w:sz w:val="24"/>
-          <w:lang w:val="es-MX"/>
-        </w:rPr>
-        <w:t xml:space="preserve">y como </w:t>
+        <w:t>Durante el desarrollo del Trabajo Práctico nos encontramos con cierta complicación al comprender el código provisto por la Cátedra</w:t>
+      </w:r>
+      <w:r>
+        <w:rPr>
+          <w:sz w:val="24"/>
+          <w:lang w:val="es-MX"/>
+        </w:rPr>
+        <w:t xml:space="preserve"> ya que eran muchos archivos</w:t>
+      </w:r>
+      <w:r>
+        <w:rPr>
+          <w:sz w:val="24"/>
+          <w:lang w:val="es-MX"/>
+        </w:rPr>
+        <w:t>, sumado a d</w:t>
+      </w:r>
+      <w:r>
+        <w:rPr>
+          <w:sz w:val="24"/>
+          <w:lang w:val="es-MX"/>
+        </w:rPr>
+        <w:t>ó</w:t>
+      </w:r>
+      <w:r>
+        <w:rPr>
+          <w:sz w:val="24"/>
+          <w:lang w:val="es-MX"/>
+        </w:rPr>
+        <w:t xml:space="preserve">nde </w:t>
+      </w:r>
+      <w:r>
+        <w:rPr>
+          <w:sz w:val="24"/>
+          <w:lang w:val="es-MX"/>
+        </w:rPr>
+        <w:t>y c</w:t>
+      </w:r>
+      <w:r>
+        <w:rPr>
+          <w:sz w:val="24"/>
+          <w:lang w:val="es-MX"/>
+        </w:rPr>
+        <w:t>ó</w:t>
+      </w:r>
+      <w:r>
+        <w:rPr>
+          <w:sz w:val="24"/>
+          <w:lang w:val="es-MX"/>
+        </w:rPr>
+        <w:t xml:space="preserve">mo </w:t>
       </w:r>
       <w:r>
         <w:rPr>
@@ -409,6 +493,30 @@
         </w:rPr>
         <w:t>go dado.</w:t>
       </w:r>
+    </w:p>
+    <w:p>
+      <w:pPr>
+        <w:rPr>
+          <w:sz w:val="24"/>
+          <w:lang w:val="es-MX"/>
+        </w:rPr>
+      </w:pPr>
+      <w:r>
+        <w:rPr>
+          <w:sz w:val="24"/>
+          <w:lang w:val="es-MX"/>
+        </w:rPr>
+        <w:tab/>
+        <w:t>Además, algunas partes del código eran difíciles de escalar hacia nuevas funcionalidades, y debían realizarse casteos que complicaban las cosas.</w:t>
+      </w:r>
+    </w:p>
+    <w:p>
+      <w:pPr>
+        <w:rPr>
+          <w:sz w:val="24"/>
+          <w:lang w:val="es-MX"/>
+        </w:rPr>
+      </w:pPr>
     </w:p>
     <w:p>
       <w:pPr>
@@ -444,8 +552,153 @@
           <w:sz w:val="24"/>
           <w:lang w:val="es-MX"/>
         </w:rPr>
-        <w:t>Implementación de la barra de menú en el inicio, previa a cargar los juegos para no tener que cargar esta barra cada vez de cambiar el juego.</w:t>
-      </w:r>
+        <w:t>Se i</w:t>
+      </w:r>
+      <w:r>
+        <w:rPr>
+          <w:sz w:val="24"/>
+          <w:lang w:val="es-MX"/>
+        </w:rPr>
+        <w:t>mplement</w:t>
+      </w:r>
+      <w:r>
+        <w:rPr>
+          <w:sz w:val="24"/>
+          <w:lang w:val="es-MX"/>
+        </w:rPr>
+        <w:t>ó</w:t>
+      </w:r>
+      <w:r>
+        <w:rPr>
+          <w:sz w:val="24"/>
+          <w:lang w:val="es-MX"/>
+        </w:rPr>
+        <w:t xml:space="preserve"> la barra de menú en</w:t>
+      </w:r>
+      <w:r>
+        <w:rPr>
+          <w:sz w:val="24"/>
+          <w:lang w:val="es-MX"/>
+        </w:rPr>
+        <w:t xml:space="preserve"> el</w:t>
+      </w:r>
+      <w:r>
+        <w:rPr>
+          <w:sz w:val="24"/>
+          <w:lang w:val="es-MX"/>
+        </w:rPr>
+        <w:t xml:space="preserve"> </w:t>
+      </w:r>
+      <w:proofErr w:type="spellStart"/>
+      <w:r>
+        <w:rPr>
+          <w:sz w:val="24"/>
+          <w:lang w:val="es-MX"/>
+        </w:rPr>
+        <w:t>main</w:t>
+      </w:r>
+      <w:proofErr w:type="spellEnd"/>
+      <w:r>
+        <w:rPr>
+          <w:sz w:val="24"/>
+          <w:lang w:val="es-MX"/>
+        </w:rPr>
+        <w:t xml:space="preserve"> </w:t>
+      </w:r>
+      <w:proofErr w:type="spellStart"/>
+      <w:proofErr w:type="gramStart"/>
+      <w:r>
+        <w:rPr>
+          <w:sz w:val="24"/>
+          <w:lang w:val="es-MX"/>
+        </w:rPr>
+        <w:t>frame</w:t>
+      </w:r>
+      <w:proofErr w:type="spellEnd"/>
+      <w:proofErr w:type="gramEnd"/>
+      <w:r>
+        <w:rPr>
+          <w:sz w:val="24"/>
+          <w:lang w:val="es-MX"/>
+        </w:rPr>
+        <w:t xml:space="preserve">, apenas se carga el programa, en vez de crear una nueva en cada </w:t>
+      </w:r>
+      <w:proofErr w:type="spellStart"/>
+      <w:r>
+        <w:rPr>
+          <w:sz w:val="24"/>
+          <w:lang w:val="es-MX"/>
+        </w:rPr>
+        <w:t>candy</w:t>
+      </w:r>
+      <w:proofErr w:type="spellEnd"/>
+      <w:r>
+        <w:rPr>
+          <w:sz w:val="24"/>
+          <w:lang w:val="es-MX"/>
+        </w:rPr>
+        <w:t xml:space="preserve"> </w:t>
+      </w:r>
+      <w:proofErr w:type="spellStart"/>
+      <w:r>
+        <w:rPr>
+          <w:sz w:val="24"/>
+          <w:lang w:val="es-MX"/>
+        </w:rPr>
+        <w:t>frame</w:t>
+      </w:r>
+      <w:proofErr w:type="spellEnd"/>
+      <w:r>
+        <w:rPr>
+          <w:sz w:val="24"/>
+          <w:lang w:val="es-MX"/>
+        </w:rPr>
+        <w:t xml:space="preserve"> como se hacía en la implementación original. Esto además de ser más eficiente, arregla un problema que había al traducir las coordenadas de cada punto debido al desfasaje que producía el menú dentro de </w:t>
+      </w:r>
+      <w:proofErr w:type="spellStart"/>
+      <w:r>
+        <w:rPr>
+          <w:sz w:val="24"/>
+          <w:lang w:val="es-MX"/>
+        </w:rPr>
+        <w:t>candy</w:t>
+      </w:r>
+      <w:proofErr w:type="spellEnd"/>
+      <w:r>
+        <w:rPr>
+          <w:sz w:val="24"/>
+          <w:lang w:val="es-MX"/>
+        </w:rPr>
+        <w:t xml:space="preserve"> </w:t>
+      </w:r>
+      <w:proofErr w:type="spellStart"/>
+      <w:proofErr w:type="gramStart"/>
+      <w:r>
+        <w:rPr>
+          <w:sz w:val="24"/>
+          <w:lang w:val="es-MX"/>
+        </w:rPr>
+        <w:t>frame</w:t>
+      </w:r>
+      <w:proofErr w:type="spellEnd"/>
+      <w:proofErr w:type="gramEnd"/>
+      <w:r>
+        <w:rPr>
+          <w:sz w:val="24"/>
+          <w:lang w:val="es-MX"/>
+        </w:rPr>
+        <w:t>.</w:t>
+      </w:r>
+    </w:p>
+    <w:p>
+      <w:pPr>
+        <w:pStyle w:val="Prrafodelista"/>
+        <w:ind w:left="1440"/>
+        <w:rPr>
+          <w:sz w:val="24"/>
+          <w:lang w:val="es-MX"/>
+        </w:rPr>
+      </w:pPr>
     </w:p>
     <w:p>
       <w:pPr>
@@ -464,8 +717,115 @@
           <w:sz w:val="24"/>
           <w:lang w:val="es-MX"/>
         </w:rPr>
-        <w:t>Adición de un efecto visual para mayor claridad a la hora de saber qué movimiento se está por realizar.</w:t>
-      </w:r>
+        <w:t>Para mejorar la claridad durante el juego se agregaron:</w:t>
+      </w:r>
+    </w:p>
+    <w:p>
+      <w:pPr>
+        <w:pStyle w:val="Prrafodelista"/>
+        <w:numPr>
+          <w:ilvl w:val="1"/>
+          <w:numId w:val="2"/>
+        </w:numPr>
+        <w:rPr>
+          <w:sz w:val="24"/>
+          <w:lang w:val="es-MX"/>
+        </w:rPr>
+      </w:pPr>
+      <w:r>
+        <w:rPr>
+          <w:sz w:val="24"/>
+          <w:lang w:val="es-MX"/>
+        </w:rPr>
+        <w:t>Efecto</w:t>
+      </w:r>
+      <w:r>
+        <w:rPr>
+          <w:sz w:val="24"/>
+          <w:lang w:val="es-MX"/>
+        </w:rPr>
+        <w:t xml:space="preserve"> visual a la hora de </w:t>
+      </w:r>
+      <w:r>
+        <w:rPr>
+          <w:sz w:val="24"/>
+          <w:lang w:val="es-MX"/>
+        </w:rPr>
+        <w:t xml:space="preserve">seleccionar un </w:t>
+      </w:r>
+      <w:proofErr w:type="spellStart"/>
+      <w:r>
+        <w:rPr>
+          <w:sz w:val="24"/>
+          <w:lang w:val="es-MX"/>
+        </w:rPr>
+        <w:t>candy</w:t>
+      </w:r>
+      <w:proofErr w:type="spellEnd"/>
+      <w:r>
+        <w:rPr>
+          <w:sz w:val="24"/>
+          <w:lang w:val="es-MX"/>
+        </w:rPr>
+        <w:t xml:space="preserve"> para realizar un movimiento</w:t>
+      </w:r>
+      <w:r>
+        <w:rPr>
+          <w:sz w:val="24"/>
+          <w:lang w:val="es-MX"/>
+        </w:rPr>
+        <w:t>.</w:t>
+      </w:r>
+    </w:p>
+    <w:p>
+      <w:pPr>
+        <w:pStyle w:val="Prrafodelista"/>
+        <w:numPr>
+          <w:ilvl w:val="1"/>
+          <w:numId w:val="2"/>
+        </w:numPr>
+        <w:rPr>
+          <w:sz w:val="24"/>
+          <w:lang w:val="es-MX"/>
+        </w:rPr>
+      </w:pPr>
+      <w:r>
+        <w:rPr>
+          <w:sz w:val="24"/>
+          <w:lang w:val="es-MX"/>
+        </w:rPr>
+        <w:t>Puntos necesarios para ganar.</w:t>
+      </w:r>
+    </w:p>
+    <w:p>
+      <w:pPr>
+        <w:pStyle w:val="Prrafodelista"/>
+        <w:numPr>
+          <w:ilvl w:val="1"/>
+          <w:numId w:val="2"/>
+        </w:numPr>
+        <w:rPr>
+          <w:sz w:val="24"/>
+          <w:lang w:val="es-MX"/>
+        </w:rPr>
+      </w:pPr>
+      <w:r>
+        <w:rPr>
+          <w:sz w:val="24"/>
+          <w:lang w:val="es-MX"/>
+        </w:rPr>
+        <w:t>Cantidad de movimientos restantes.</w:t>
+      </w:r>
+    </w:p>
+    <w:p>
+      <w:pPr>
+        <w:pStyle w:val="Prrafodelista"/>
+        <w:ind w:left="2160"/>
+        <w:rPr>
+          <w:sz w:val="24"/>
+          <w:lang w:val="es-MX"/>
+        </w:rPr>
+      </w:pPr>
     </w:p>
     <w:p>
       <w:pPr>
@@ -476,44 +836,80 @@
         </w:numPr>
         <w:rPr>
           <w:sz w:val="24"/>
-          <w:lang w:val="es-MX"/>
-        </w:rPr>
-      </w:pPr>
-      <w:r>
-        <w:rPr>
-          <w:sz w:val="24"/>
-          <w:lang w:val="es-MX"/>
-        </w:rPr>
-        <w:t>Modularización en donde dos o más secciones del código tenían porciones de código similares o iguales, principalmente en el desarrollo de los niveles.</w:t>
-      </w:r>
-    </w:p>
-    <w:p>
-      <w:pPr>
-        <w:pStyle w:val="Prrafodelista"/>
-        <w:numPr>
-          <w:ilvl w:val="0"/>
-          <w:numId w:val="2"/>
-        </w:numPr>
-        <w:rPr>
-          <w:sz w:val="24"/>
-          <w:lang w:val="es-MX"/>
-        </w:rPr>
-      </w:pPr>
-      <w:r>
-        <w:rPr>
-          <w:sz w:val="24"/>
-          <w:lang w:val="es-MX"/>
-        </w:rPr>
-        <w:t xml:space="preserve">Creación de nuevas clases y métodos abstractos para lograr una modularización más eficaz. </w:t>
-      </w:r>
-    </w:p>
-    <w:p>
-      <w:pPr>
-        <w:rPr>
-          <w:sz w:val="24"/>
-          <w:lang w:val="es-MX"/>
-        </w:rPr>
-      </w:pPr>
+          <w:lang w:val="es-AR"/>
+        </w:rPr>
+      </w:pPr>
+      <w:proofErr w:type="spellStart"/>
+      <w:r>
+        <w:rPr>
+          <w:sz w:val="24"/>
+          <w:lang w:val="es-AR"/>
+        </w:rPr>
+        <w:t>CandyFrame</w:t>
+      </w:r>
+      <w:proofErr w:type="spellEnd"/>
+      <w:r>
+        <w:rPr>
+          <w:sz w:val="24"/>
+          <w:lang w:val="es-AR"/>
+        </w:rPr>
+        <w:t xml:space="preserve">, </w:t>
+      </w:r>
+      <w:proofErr w:type="spellStart"/>
+      <w:r>
+        <w:rPr>
+          <w:sz w:val="24"/>
+          <w:lang w:val="es-AR"/>
+        </w:rPr>
+        <w:t>BoardPanel</w:t>
+      </w:r>
+      <w:proofErr w:type="spellEnd"/>
+      <w:r>
+        <w:rPr>
+          <w:sz w:val="24"/>
+          <w:lang w:val="es-AR"/>
+        </w:rPr>
+        <w:t xml:space="preserve"> y </w:t>
+      </w:r>
+      <w:proofErr w:type="spellStart"/>
+      <w:r>
+        <w:rPr>
+          <w:sz w:val="24"/>
+          <w:lang w:val="es-AR"/>
+        </w:rPr>
+        <w:t>ScorePanel</w:t>
+      </w:r>
+      <w:proofErr w:type="spellEnd"/>
+      <w:r>
+        <w:rPr>
+          <w:sz w:val="24"/>
+          <w:lang w:val="es-AR"/>
+        </w:rPr>
+        <w:t xml:space="preserve"> fueron convertidas en</w:t>
+      </w:r>
+      <w:r>
+        <w:rPr>
+          <w:sz w:val="24"/>
+          <w:lang w:val="es-AR"/>
+        </w:rPr>
+        <w:t xml:space="preserve"> clases abstractas para modularizar el </w:t>
+      </w:r>
+      <w:proofErr w:type="spellStart"/>
+      <w:r>
+        <w:rPr>
+          <w:sz w:val="24"/>
+          <w:lang w:val="es-AR"/>
+        </w:rPr>
+        <w:t>frontend</w:t>
+      </w:r>
+      <w:proofErr w:type="spellEnd"/>
+      <w:r>
+        <w:rPr>
+          <w:sz w:val="24"/>
+          <w:lang w:val="es-AR"/>
+        </w:rPr>
+        <w:t xml:space="preserve"> de cada nivel.</w:t>
+      </w:r>
     </w:p>
     <w:p>
       <w:pPr>
@@ -541,7 +937,7 @@
 </file>
 
 <file path=word/numbering.xml><?xml version="1.0" encoding="utf-8"?>
-<w:numbering xmlns:wpc="http://schemas.microsoft.com/office/word/2010/wordprocessingCanvas" xmlns:cx="http://schemas.microsoft.com/office/drawing/2014/chartex" xmlns:mc="http://schemas.openxmlformats.org/markup-compatibility/2006" xmlns:o="urn:schemas-microsoft-com:office:office" xmlns:r="http://schemas.openxmlformats.org/officeDocument/2006/relationships" xmlns:m="http://schemas.openxmlformats.org/officeDocument/2006/math" xmlns:v="urn:schemas-microsoft-com:vml" xmlns:wp14="http://schemas.microsoft.com/office/word/2010/wordprocessingDrawing" xmlns:wp="http://schemas.openxmlformats.org/drawingml/2006/wordprocessingDrawing" xmlns:w10="urn:schemas-microsoft-com:office:word" xmlns:w="http://schemas.openxmlformats.org/wordprocessingml/2006/main" xmlns:w14="http://schemas.microsoft.com/office/word/2010/wordml" xmlns:w15="http://schemas.microsoft.com/office/word/2012/wordml" xmlns:w16se="http://schemas.microsoft.com/office/word/2015/wordml/symex" xmlns:wpg="http://schemas.microsoft.com/office/word/2010/wordprocessingGroup" xmlns:wpi="http://schemas.microsoft.com/office/word/2010/wordprocessingInk" xmlns:wne="http://schemas.microsoft.com/office/word/2006/wordml" xmlns:wps="http://schemas.microsoft.com/office/word/2010/wordprocessingShape" mc:Ignorable="w14 w15 w16se wp14">
+<w:numbering xmlns:wpc="http://schemas.microsoft.com/office/word/2010/wordprocessingCanvas" xmlns:cx="http://schemas.microsoft.com/office/drawing/2014/chartex" xmlns:cx1="http://schemas.microsoft.com/office/drawing/2015/9/8/chartex" xmlns:cx2="http://schemas.microsoft.com/office/drawing/2015/10/21/chartex" xmlns:cx3="http://schemas.microsoft.com/office/drawing/2016/5/9/chartex" xmlns:cx4="http://schemas.microsoft.com/office/drawing/2016/5/10/chartex" xmlns:cx5="http://schemas.microsoft.com/office/drawing/2016/5/11/chartex" xmlns:cx6="http://schemas.microsoft.com/office/drawing/2016/5/12/chartex" xmlns:cx7="http://schemas.microsoft.com/office/drawing/2016/5/13/chartex" xmlns:cx8="http://schemas.microsoft.com/office/drawing/2016/5/14/chartex" xmlns:mc="http://schemas.openxmlformats.org/markup-compatibility/2006" xmlns:aink="http://schemas.microsoft.com/office/drawing/2016/ink" xmlns:am3d="http://schemas.microsoft.com/office/drawing/2017/model3d" xmlns:o="urn:schemas-microsoft-com:office:office" xmlns:r="http://schemas.openxmlformats.org/officeDocument/2006/relationships" xmlns:m="http://schemas.openxmlformats.org/officeDocument/2006/math" xmlns:v="urn:schemas-microsoft-com:vml" xmlns:wp14="http://schemas.microsoft.com/office/word/2010/wordprocessingDrawing" xmlns:wp="http://schemas.openxmlformats.org/drawingml/2006/wordprocessingDrawing" xmlns:w10="urn:schemas-microsoft-com:office:word" xmlns:w="http://schemas.openxmlformats.org/wordprocessingml/2006/main" xmlns:w14="http://schemas.microsoft.com/office/word/2010/wordml" xmlns:w15="http://schemas.microsoft.com/office/word/2012/wordml" xmlns:w16cex="http://schemas.microsoft.com/office/word/2018/wordml/cex" xmlns:w16cid="http://schemas.microsoft.com/office/word/2016/wordml/cid" xmlns:w16="http://schemas.microsoft.com/office/word/2018/wordml" xmlns:w16se="http://schemas.microsoft.com/office/word/2015/wordml/symex" xmlns:wpg="http://schemas.microsoft.com/office/word/2010/wordprocessingGroup" xmlns:wpi="http://schemas.microsoft.com/office/word/2010/wordprocessingInk" xmlns:wne="http://schemas.microsoft.com/office/word/2006/wordml" xmlns:wps="http://schemas.microsoft.com/office/word/2010/wordprocessingShape" mc:Ignorable="w14 w15 w16se w16cid w16 w16cex wp14">
   <w:abstractNum w:abstractNumId="0" w15:restartNumberingAfterBreak="0">
     <w:nsid w:val="1A6845B6"/>
     <w:multiLevelType w:val="hybridMultilevel"/>
@@ -558,7 +954,7 @@
         <w:rFonts w:ascii="Symbol" w:hAnsi="Symbol" w:hint="default"/>
       </w:rPr>
     </w:lvl>
-    <w:lvl w:ilvl="1" w:tplc="04090003" w:tentative="1">
+    <w:lvl w:ilvl="1" w:tplc="04090003">
       <w:start w:val="1"/>
       <w:numFmt w:val="bullet"/>
       <w:lvlText w:val="o"/>
@@ -751,7 +1147,7 @@
 </file>
 
 <file path=word/styles.xml><?xml version="1.0" encoding="utf-8"?>
-<w:styles xmlns:mc="http://schemas.openxmlformats.org/markup-compatibility/2006" xmlns:r="http://schemas.openxmlformats.org/officeDocument/2006/relationships" xmlns:w="http://schemas.openxmlformats.org/wordprocessingml/2006/main" xmlns:w14="http://schemas.microsoft.com/office/word/2010/wordml" xmlns:w15="http://schemas.microsoft.com/office/word/2012/wordml" xmlns:w16se="http://schemas.microsoft.com/office/word/2015/wordml/symex" mc:Ignorable="w14 w15 w16se">
+<w:styles xmlns:mc="http://schemas.openxmlformats.org/markup-compatibility/2006" xmlns:r="http://schemas.openxmlformats.org/officeDocument/2006/relationships" xmlns:w="http://schemas.openxmlformats.org/wordprocessingml/2006/main" xmlns:w14="http://schemas.microsoft.com/office/word/2010/wordml" xmlns:w15="http://schemas.microsoft.com/office/word/2012/wordml" xmlns:w16cex="http://schemas.microsoft.com/office/word/2018/wordml/cex" xmlns:w16cid="http://schemas.microsoft.com/office/word/2016/wordml/cid" xmlns:w16="http://schemas.microsoft.com/office/word/2018/wordml" xmlns:w16se="http://schemas.microsoft.com/office/word/2015/wordml/symex" mc:Ignorable="w14 w15 w16se w16cid w16 w16cex">
   <w:docDefaults>
     <w:rPrDefault>
       <w:rPr>
@@ -767,7 +1163,7 @@
       </w:pPr>
     </w:pPrDefault>
   </w:docDefaults>
-  <w:latentStyles w:defLockedState="0" w:defUIPriority="99" w:defSemiHidden="0" w:defUnhideWhenUsed="0" w:defQFormat="0" w:count="371">
+  <w:latentStyles w:defLockedState="0" w:defUIPriority="99" w:defSemiHidden="0" w:defUnhideWhenUsed="0" w:defQFormat="0" w:count="376">
     <w:lsdException w:name="Normal" w:uiPriority="0" w:qFormat="1"/>
     <w:lsdException w:name="heading 1" w:uiPriority="9" w:qFormat="1"/>
     <w:lsdException w:name="heading 2" w:semiHidden="1" w:uiPriority="9" w:unhideWhenUsed="1" w:qFormat="1"/>
@@ -873,7 +1269,6 @@
     <w:lsdException w:name="HTML Sample" w:semiHidden="1" w:unhideWhenUsed="1"/>
     <w:lsdException w:name="HTML Typewriter" w:semiHidden="1" w:unhideWhenUsed="1"/>
     <w:lsdException w:name="HTML Variable" w:semiHidden="1" w:unhideWhenUsed="1"/>
-    <w:lsdException w:name="Normal Table" w:semiHidden="1" w:unhideWhenUsed="1"/>
     <w:lsdException w:name="annotation subject" w:semiHidden="1" w:unhideWhenUsed="1"/>
     <w:lsdException w:name="No List" w:semiHidden="1" w:unhideWhenUsed="1"/>
     <w:lsdException w:name="Outline List 1" w:semiHidden="1" w:unhideWhenUsed="1"/>
@@ -916,11 +1311,8 @@
     <w:lsdException w:name="Table Contemporary" w:semiHidden="1" w:unhideWhenUsed="1"/>
     <w:lsdException w:name="Table Elegant" w:semiHidden="1" w:unhideWhenUsed="1"/>
     <w:lsdException w:name="Table Professional" w:semiHidden="1" w:unhideWhenUsed="1"/>
-    <w:lsdException w:name="Table Subtle 1" w:semiHidden="1" w:unhideWhenUsed="1"/>
     <w:lsdException w:name="Table Subtle 2" w:semiHidden="1" w:unhideWhenUsed="1"/>
     <w:lsdException w:name="Table Web 1" w:semiHidden="1" w:unhideWhenUsed="1"/>
-    <w:lsdException w:name="Table Web 2" w:semiHidden="1" w:unhideWhenUsed="1"/>
-    <w:lsdException w:name="Table Web 3" w:semiHidden="1" w:unhideWhenUsed="1"/>
     <w:lsdException w:name="Balloon Text" w:semiHidden="1" w:unhideWhenUsed="1"/>
     <w:lsdException w:name="Table Grid" w:uiPriority="39"/>
     <w:lsdException w:name="Table Theme" w:semiHidden="1" w:unhideWhenUsed="1"/>
@@ -1139,6 +1531,11 @@
     <w:lsdException w:name="List Table 5 Dark Accent 6" w:uiPriority="50"/>
     <w:lsdException w:name="List Table 6 Colorful Accent 6" w:uiPriority="51"/>
     <w:lsdException w:name="List Table 7 Colorful Accent 6" w:uiPriority="52"/>
+    <w:lsdException w:name="Mention" w:semiHidden="1" w:unhideWhenUsed="1"/>
+    <w:lsdException w:name="Smart Hyperlink" w:semiHidden="1" w:unhideWhenUsed="1"/>
+    <w:lsdException w:name="Hashtag" w:semiHidden="1" w:unhideWhenUsed="1"/>
+    <w:lsdException w:name="Unresolved Mention" w:semiHidden="1" w:unhideWhenUsed="1"/>
+    <w:lsdException w:name="Smart Link" w:semiHidden="1" w:unhideWhenUsed="1"/>
   </w:latentStyles>
   <w:style w:type="paragraph" w:default="1" w:styleId="Normal">
     <w:name w:val="Normal"/>
